--- a/Guide.docx
+++ b/Guide.docx
@@ -88,6 +88,7 @@
       </w:pPr>
       <w:r>
         <w:rPr>
+          <w:noProof/>
           <w:szCs w:val="24"/>
         </w:rPr>
         <w:drawing>
@@ -191,6 +192,7 @@
       </w:pPr>
       <w:r>
         <w:rPr>
+          <w:noProof/>
           <w:sz w:val="20"/>
         </w:rPr>
         <w:drawing>
@@ -255,7 +257,21 @@
           <w:szCs w:val="24"/>
         </w:rPr>
         <w:lastRenderedPageBreak/>
-        <w:t>Server Instance(EC2)</w:t>
+        <w:t xml:space="preserve">Server </w:t>
+      </w:r>
+      <w:proofErr w:type="gramStart"/>
+      <w:r>
+        <w:rPr>
+          <w:szCs w:val="24"/>
+        </w:rPr>
+        <w:t>Instance(</w:t>
+      </w:r>
+      <w:proofErr w:type="gramEnd"/>
+      <w:r>
+        <w:rPr>
+          <w:szCs w:val="24"/>
+        </w:rPr>
+        <w:t>EC2)</w:t>
       </w:r>
     </w:p>
     <w:p>
@@ -497,10 +513,10 @@
             <v:path o:extrusionok="f" gradientshapeok="t" o:connecttype="rect"/>
             <o:lock v:ext="edit" aspectratio="t"/>
           </v:shapetype>
-          <v:shape id="_x0000_i1025" type="#_x0000_t75" style="width:77pt;height:50.1pt" o:ole="">
+          <v:shape id="_x0000_i1025" type="#_x0000_t75" style="width:77.25pt;height:50.25pt" o:ole="">
             <v:imagedata r:id="rId13" o:title=""/>
           </v:shape>
-          <o:OLEObject Type="Embed" ProgID="Package" ShapeID="_x0000_i1025" DrawAspect="Icon" ObjectID="_1660488980" r:id="rId14"/>
+          <o:OLEObject Type="Embed" ProgID="Package" ShapeID="_x0000_i1025" DrawAspect="Icon" ObjectID="_1661165420" r:id="rId14"/>
         </w:object>
       </w:r>
     </w:p>
@@ -537,7 +553,21 @@
         <w:rPr>
           <w:szCs w:val="24"/>
         </w:rPr>
-        <w:t xml:space="preserve">Open the browser(Chrome </w:t>
+        <w:t xml:space="preserve">Open the </w:t>
+      </w:r>
+      <w:proofErr w:type="gramStart"/>
+      <w:r>
+        <w:rPr>
+          <w:szCs w:val="24"/>
+        </w:rPr>
+        <w:t>browser(</w:t>
+      </w:r>
+      <w:proofErr w:type="gramEnd"/>
+      <w:r>
+        <w:rPr>
+          <w:szCs w:val="24"/>
+        </w:rPr>
+        <w:t xml:space="preserve">Chrome </w:t>
       </w:r>
       <w:proofErr w:type="spellStart"/>
       <w:r>
@@ -698,6 +728,7 @@
         <w:t xml:space="preserve"> server with </w:t>
       </w:r>
       <w:proofErr w:type="spellStart"/>
+      <w:proofErr w:type="gramStart"/>
       <w:r>
         <w:rPr>
           <w:szCs w:val="24"/>
@@ -709,7 +740,14 @@
         <w:rPr>
           <w:szCs w:val="24"/>
         </w:rPr>
-        <w:t>(on Ubuntu)</w:t>
+        <w:t>(</w:t>
+      </w:r>
+      <w:proofErr w:type="gramEnd"/>
+      <w:r>
+        <w:rPr>
+          <w:szCs w:val="24"/>
+        </w:rPr>
+        <w:t>on Ubuntu)</w:t>
       </w:r>
     </w:p>
     <w:p>
@@ -1129,15 +1167,7 @@
           <w:color w:val="000000"/>
           <w:sz w:val="20"/>
         </w:rPr>
-        <w:t xml:space="preserve"> </w:t>
-      </w:r>
-      <w:r>
-        <w:rPr>
-          <w:rFonts w:ascii="Arial" w:eastAsia="Times New Roman" w:hAnsi="Arial" w:cs="Arial"/>
-          <w:color w:val="000000"/>
-          <w:sz w:val="20"/>
-        </w:rPr>
-        <w:t>ec2-3-20-78-29.us-east-2.compute.amazonaws.com</w:t>
+        <w:t xml:space="preserve"> ec2-3-20-78-29.us-east-2.compute.amazonaws.com</w:t>
       </w:r>
     </w:p>
     <w:p>
@@ -1331,7 +1361,21 @@
         <w:rPr>
           <w:szCs w:val="24"/>
         </w:rPr>
-        <w:t>Connect to AWS server(Refer 2.)</w:t>
+        <w:t xml:space="preserve">Connect to AWS </w:t>
+      </w:r>
+      <w:proofErr w:type="gramStart"/>
+      <w:r>
+        <w:rPr>
+          <w:szCs w:val="24"/>
+        </w:rPr>
+        <w:t>server(</w:t>
+      </w:r>
+      <w:proofErr w:type="gramEnd"/>
+      <w:r>
+        <w:rPr>
+          <w:szCs w:val="24"/>
+        </w:rPr>
+        <w:t>Refer 2.)</w:t>
       </w:r>
     </w:p>
     <w:p>
@@ -1369,6 +1413,7 @@
         </w:rPr>
         <w:t xml:space="preserve">$ </w:t>
       </w:r>
+      <w:proofErr w:type="gramStart"/>
       <w:r>
         <w:rPr>
           <w:szCs w:val="24"/>
@@ -1386,7 +1431,14 @@
         <w:rPr>
           <w:szCs w:val="24"/>
         </w:rPr>
-        <w:t>socket_server</w:t>
+        <w:t>socket</w:t>
+      </w:r>
+      <w:proofErr w:type="gramEnd"/>
+      <w:r>
+        <w:rPr>
+          <w:szCs w:val="24"/>
+        </w:rPr>
+        <w:t>_server</w:t>
       </w:r>
       <w:proofErr w:type="spellEnd"/>
     </w:p>
@@ -1546,7 +1598,21 @@
         <w:rPr>
           <w:szCs w:val="24"/>
         </w:rPr>
-        <w:t xml:space="preserve">Open the web browser(Chrome </w:t>
+        <w:t xml:space="preserve">Open the web </w:t>
+      </w:r>
+      <w:proofErr w:type="gramStart"/>
+      <w:r>
+        <w:rPr>
+          <w:szCs w:val="24"/>
+        </w:rPr>
+        <w:t>browser(</w:t>
+      </w:r>
+      <w:proofErr w:type="gramEnd"/>
+      <w:r>
+        <w:rPr>
+          <w:szCs w:val="24"/>
+        </w:rPr>
+        <w:t xml:space="preserve">Chrome </w:t>
       </w:r>
       <w:proofErr w:type="spellStart"/>
       <w:r>
@@ -1979,7 +2045,15 @@
       </w:pPr>
       <w:r>
         <w:lastRenderedPageBreak/>
-        <w:t>Input the channel id(01~16) and click On/Off buttons.</w:t>
+        <w:t xml:space="preserve">Input the channel </w:t>
+      </w:r>
+      <w:proofErr w:type="gramStart"/>
+      <w:r>
+        <w:t>id(</w:t>
+      </w:r>
+      <w:proofErr w:type="gramEnd"/>
+      <w:r>
+        <w:t>01~16) and click On/Off buttons.</w:t>
       </w:r>
     </w:p>
     <w:p>
@@ -2052,7 +2126,15 @@
         <w:t xml:space="preserve">you </w:t>
       </w:r>
       <w:r>
-        <w:t>click On button, the light is turned on.</w:t>
+        <w:t xml:space="preserve">click </w:t>
+      </w:r>
+      <w:proofErr w:type="gramStart"/>
+      <w:r>
+        <w:t>On</w:t>
+      </w:r>
+      <w:proofErr w:type="gramEnd"/>
+      <w:r>
+        <w:t xml:space="preserve"> button, the light is turned on.</w:t>
       </w:r>
     </w:p>
     <w:p>
@@ -2062,7 +2144,15 @@
         <w:ind w:left="1080"/>
       </w:pPr>
       <w:r>
-        <w:t>And also if you click Off button, the light is turned off.</w:t>
+        <w:t xml:space="preserve">And </w:t>
+      </w:r>
+      <w:proofErr w:type="gramStart"/>
+      <w:r>
+        <w:t>also</w:t>
+      </w:r>
+      <w:proofErr w:type="gramEnd"/>
+      <w:r>
+        <w:t xml:space="preserve"> if you click Off button, the light is turned off.</w:t>
       </w:r>
     </w:p>
     <w:sectPr>
